--- a/papers/2022/February/15th/#452448230.docx
+++ b/papers/2022/February/15th/#452448230.docx
@@ -18,8 +18,18 @@
           <w:sz w:val="24"/>
           <w:szCs w:val="24"/>
         </w:rPr>
-        <w:t>Data analytics</w:t>
-      </w:r>
+        <w:t xml:space="preserve">Data analysis and </w:t>
+      </w:r>
+      <w:proofErr w:type="spellStart"/>
+      <w:r>
+        <w:rPr>
+          <w:rFonts w:ascii="Times New Roman" w:hAnsi="Times New Roman" w:cs="Times New Roman"/>
+          <w:sz w:val="24"/>
+          <w:szCs w:val="24"/>
+        </w:rPr>
+        <w:t>visualisations</w:t>
+      </w:r>
+      <w:proofErr w:type="spellEnd"/>
     </w:p>
     <w:p>
       <w:pPr>
@@ -333,7 +343,17 @@
           <w:sz w:val="24"/>
           <w:szCs w:val="24"/>
         </w:rPr>
-        <w:t xml:space="preserve">number of users who went to the nearby </w:t>
+        <w:t>number of users who wen</w:t>
+      </w:r>
+      <w:bookmarkStart w:id="0" w:name="_GoBack"/>
+      <w:bookmarkEnd w:id="0"/>
+      <w:r>
+        <w:rPr>
+          <w:rFonts w:ascii="Times New Roman" w:hAnsi="Times New Roman" w:cs="Times New Roman"/>
+          <w:sz w:val="24"/>
+          <w:szCs w:val="24"/>
+        </w:rPr>
+        <w:t xml:space="preserve">t to the nearby </w:t>
       </w:r>
       <w:r>
         <w:rPr>
@@ -2407,8 +2427,6 @@
           </wp:inline>
         </w:drawing>
       </w:r>
-      <w:bookmarkStart w:id="0" w:name="_GoBack"/>
-      <w:bookmarkEnd w:id="0"/>
     </w:p>
     <w:p>
       <w:pPr>
